--- a/Documentatie/Periode2/Sprintverslag2_RaoulWernert_1676356.docx
+++ b/Documentatie/Periode2/Sprintverslag2_RaoulWernert_1676356.docx
@@ -21,308 +21,328 @@
         </w:rPr>
         <w:t xml:space="preserve"> 2</w:t>
       </w:r>
+    </w:p>
+    <w:p>
+      <w:pPr>
+        <w:rPr>
+          <w:lang w:val="nl-NL"/>
+        </w:rPr>
+      </w:pPr>
+      <w:r>
+        <w:rPr>
+          <w:lang w:val="nl-NL"/>
+        </w:rPr>
+        <w:t>Raoul Wernert</w:t>
+      </w:r>
+    </w:p>
+    <w:p>
+      <w:pPr>
+        <w:rPr>
+          <w:lang w:val="nl-NL"/>
+        </w:rPr>
+      </w:pPr>
+      <w:r>
+        <w:rPr>
+          <w:lang w:val="nl-NL"/>
+        </w:rPr>
+        <w:t>1676356</w:t>
+      </w:r>
+    </w:p>
+    <w:p>
+      <w:pPr>
+        <w:rPr>
+          <w:lang w:val="nl-NL"/>
+        </w:rPr>
+      </w:pPr>
+      <w:r>
+        <w:rPr>
+          <w:lang w:val="nl-NL"/>
+        </w:rPr>
+        <w:t>0</w:t>
+      </w:r>
+      <w:r>
+        <w:rPr>
+          <w:lang w:val="nl-NL"/>
+        </w:rPr>
+        <w:t>6-01-2019</w:t>
+      </w:r>
+    </w:p>
+    <w:p>
+      <w:pPr>
+        <w:rPr>
+          <w:lang w:val="nl-NL"/>
+        </w:rPr>
+      </w:pPr>
+    </w:p>
+    <w:p>
+      <w:pPr>
+        <w:pStyle w:val="Heading2"/>
+        <w:rPr>
+          <w:sz w:val="24"/>
+          <w:szCs w:val="24"/>
+          <w:lang w:val="nl-NL"/>
+        </w:rPr>
+      </w:pPr>
+      <w:r>
+        <w:rPr>
+          <w:lang w:val="nl-NL"/>
+        </w:rPr>
+        <w:t>Sprint backlog</w:t>
+      </w:r>
+    </w:p>
+    <w:p>
+      <w:pPr>
+        <w:rPr>
+          <w:sz w:val="24"/>
+          <w:szCs w:val="24"/>
+          <w:lang w:val="nl-NL"/>
+        </w:rPr>
+      </w:pPr>
+      <w:r>
+        <w:rPr>
+          <w:sz w:val="24"/>
+          <w:szCs w:val="24"/>
+          <w:lang w:val="nl-NL"/>
+        </w:rPr>
+        <w:t>Als docent wil ik mijn eige</w:t>
+      </w:r>
+      <w:r>
+        <w:rPr>
+          <w:sz w:val="24"/>
+          <w:szCs w:val="24"/>
+          <w:lang w:val="nl-NL"/>
+        </w:rPr>
+        <w:t>n</w:t>
+      </w:r>
+      <w:r>
+        <w:rPr>
+          <w:sz w:val="24"/>
+          <w:szCs w:val="24"/>
+          <w:lang w:val="nl-NL"/>
+        </w:rPr>
+        <w:t xml:space="preserve"> vragen kunnen opgeven</w:t>
+      </w:r>
+      <w:r>
+        <w:rPr>
+          <w:sz w:val="24"/>
+          <w:szCs w:val="24"/>
+          <w:lang w:val="nl-NL"/>
+        </w:rPr>
+        <w:t>.</w:t>
+      </w:r>
+      <w:r>
+        <w:rPr>
+          <w:sz w:val="24"/>
+          <w:szCs w:val="24"/>
+          <w:lang w:val="nl-NL"/>
+        </w:rPr>
+        <w:t xml:space="preserve"> </w:t>
+      </w:r>
+    </w:p>
+    <w:p>
+      <w:pPr>
+        <w:rPr>
+          <w:color w:val="92D050"/>
+          <w:sz w:val="24"/>
+          <w:szCs w:val="24"/>
+          <w:lang w:val="nl-NL"/>
+        </w:rPr>
+      </w:pPr>
+      <w:r>
+        <w:rPr>
+          <w:sz w:val="24"/>
+          <w:szCs w:val="24"/>
+          <w:lang w:val="nl-NL"/>
+        </w:rPr>
+        <w:tab/>
+        <w:t xml:space="preserve">Status: </w:t>
+      </w:r>
+      <w:r>
+        <w:rPr>
+          <w:color w:val="92D050"/>
+          <w:sz w:val="24"/>
+          <w:szCs w:val="24"/>
+          <w:lang w:val="nl-NL"/>
+        </w:rPr>
+        <w:t>G</w:t>
+      </w:r>
+      <w:r>
+        <w:rPr>
+          <w:color w:val="92D050"/>
+          <w:sz w:val="24"/>
+          <w:szCs w:val="24"/>
+          <w:lang w:val="nl-NL"/>
+        </w:rPr>
+        <w:t>eïmplementeerd</w:t>
+      </w:r>
+    </w:p>
+    <w:p>
+      <w:pPr>
+        <w:rPr>
+          <w:color w:val="92D050"/>
+          <w:sz w:val="24"/>
+          <w:szCs w:val="24"/>
+          <w:lang w:val="nl-NL"/>
+        </w:rPr>
+      </w:pPr>
+      <w:r>
+        <w:rPr>
+          <w:color w:val="92D050"/>
+          <w:sz w:val="24"/>
+          <w:szCs w:val="24"/>
+          <w:lang w:val="nl-NL"/>
+        </w:rPr>
+        <w:tab/>
+      </w:r>
+      <w:r>
+        <w:rPr>
+          <w:sz w:val="24"/>
+          <w:szCs w:val="24"/>
+          <w:lang w:val="nl-NL"/>
+        </w:rPr>
+        <w:t xml:space="preserve">Bewijs: Github commit </w:t>
+      </w:r>
+      <w:r>
+        <w:rPr>
+          <w:color w:val="5B9BD5" w:themeColor="accent1"/>
+          <w:sz w:val="24"/>
+          <w:szCs w:val="24"/>
+          <w:lang w:val="nl-NL"/>
+        </w:rPr>
+        <w:t>f1ce3a7</w:t>
+      </w:r>
+    </w:p>
+    <w:p>
+      <w:pPr>
+        <w:rPr>
+          <w:sz w:val="24"/>
+          <w:szCs w:val="24"/>
+          <w:lang w:val="nl-NL"/>
+        </w:rPr>
+      </w:pPr>
+      <w:r>
+        <w:rPr>
+          <w:sz w:val="24"/>
+          <w:szCs w:val="24"/>
+          <w:lang w:val="nl-NL"/>
+        </w:rPr>
+        <w:t>Als docent wil ik aan kunnen geven welke minigames speelbaar zijn.</w:t>
+      </w:r>
+      <w:r>
+        <w:rPr>
+          <w:sz w:val="24"/>
+          <w:szCs w:val="24"/>
+          <w:lang w:val="nl-NL"/>
+        </w:rPr>
+        <w:t xml:space="preserve"> </w:t>
+      </w:r>
+    </w:p>
+    <w:p>
+      <w:pPr>
+        <w:rPr>
+          <w:color w:val="92D050"/>
+          <w:sz w:val="24"/>
+          <w:szCs w:val="24"/>
+        </w:rPr>
+      </w:pPr>
+      <w:r>
+        <w:rPr>
+          <w:sz w:val="24"/>
+          <w:szCs w:val="24"/>
+          <w:lang w:val="nl-NL"/>
+        </w:rPr>
+        <w:tab/>
+      </w:r>
+      <w:r>
+        <w:rPr>
+          <w:sz w:val="24"/>
+          <w:szCs w:val="24"/>
+        </w:rPr>
+        <w:t xml:space="preserve">Status: </w:t>
+      </w:r>
+      <w:r>
+        <w:rPr>
+          <w:color w:val="92D050"/>
+          <w:sz w:val="24"/>
+          <w:szCs w:val="24"/>
+          <w:lang w:val="nl-NL"/>
+        </w:rPr>
+        <w:t>G</w:t>
+      </w:r>
+      <w:r>
+        <w:rPr>
+          <w:color w:val="92D050"/>
+          <w:sz w:val="24"/>
+          <w:szCs w:val="24"/>
+          <w:lang w:val="nl-NL"/>
+        </w:rPr>
+        <w:t>eïmplementeerd</w:t>
+      </w:r>
       <w:bookmarkStart w:id="0" w:name="_GoBack"/>
       <w:bookmarkEnd w:id="0"/>
     </w:p>
     <w:p>
       <w:pPr>
         <w:rPr>
-          <w:lang w:val="nl-NL"/>
-        </w:rPr>
-      </w:pPr>
-      <w:r>
-        <w:rPr>
-          <w:lang w:val="nl-NL"/>
-        </w:rPr>
-        <w:t>Raoul Wernert</w:t>
-      </w:r>
-    </w:p>
-    <w:p>
-      <w:pPr>
-        <w:rPr>
-          <w:lang w:val="nl-NL"/>
-        </w:rPr>
-      </w:pPr>
-      <w:r>
-        <w:rPr>
-          <w:lang w:val="nl-NL"/>
-        </w:rPr>
-        <w:t>1676356</w:t>
-      </w:r>
-    </w:p>
-    <w:p>
-      <w:pPr>
-        <w:rPr>
-          <w:lang w:val="nl-NL"/>
-        </w:rPr>
-      </w:pPr>
-      <w:r>
-        <w:rPr>
-          <w:lang w:val="nl-NL"/>
-        </w:rPr>
-        <w:t>0</w:t>
-      </w:r>
-      <w:r>
-        <w:rPr>
-          <w:lang w:val="nl-NL"/>
-        </w:rPr>
-        <w:t>6-01-2019</w:t>
-      </w:r>
-    </w:p>
-    <w:p>
-      <w:pPr>
-        <w:rPr>
-          <w:lang w:val="nl-NL"/>
-        </w:rPr>
-      </w:pPr>
+          <w:color w:val="92D050"/>
+          <w:sz w:val="24"/>
+          <w:szCs w:val="24"/>
+        </w:rPr>
+      </w:pPr>
+      <w:r>
+        <w:rPr>
+          <w:color w:val="92D050"/>
+          <w:sz w:val="24"/>
+          <w:szCs w:val="24"/>
+        </w:rPr>
+        <w:tab/>
+      </w:r>
+      <w:proofErr w:type="spellStart"/>
+      <w:r>
+        <w:rPr>
+          <w:sz w:val="24"/>
+          <w:szCs w:val="24"/>
+        </w:rPr>
+        <w:t>Bewijs</w:t>
+      </w:r>
+      <w:proofErr w:type="spellEnd"/>
+      <w:r>
+        <w:rPr>
+          <w:sz w:val="24"/>
+          <w:szCs w:val="24"/>
+        </w:rPr>
+        <w:t xml:space="preserve">: </w:t>
+      </w:r>
+      <w:proofErr w:type="spellStart"/>
+      <w:r>
+        <w:rPr>
+          <w:sz w:val="24"/>
+          <w:szCs w:val="24"/>
+        </w:rPr>
+        <w:t>Github</w:t>
+      </w:r>
+      <w:proofErr w:type="spellEnd"/>
+      <w:r>
+        <w:rPr>
+          <w:sz w:val="24"/>
+          <w:szCs w:val="24"/>
+        </w:rPr>
+        <w:t xml:space="preserve"> commit </w:t>
+      </w:r>
+      <w:r>
+        <w:rPr>
+          <w:color w:val="5B9BD5" w:themeColor="accent1"/>
+          <w:sz w:val="24"/>
+          <w:szCs w:val="24"/>
+        </w:rPr>
+        <w:t>f1ce3a7</w:t>
+      </w:r>
     </w:p>
     <w:p>
       <w:pPr>
         <w:pStyle w:val="Heading2"/>
-        <w:rPr>
-          <w:sz w:val="24"/>
-          <w:szCs w:val="24"/>
-          <w:lang w:val="nl-NL"/>
-        </w:rPr>
-      </w:pPr>
-      <w:r>
-        <w:rPr>
-          <w:lang w:val="nl-NL"/>
-        </w:rPr>
-        <w:t>Sprint backlog</w:t>
-      </w:r>
-    </w:p>
-    <w:p>
-      <w:pPr>
-        <w:rPr>
-          <w:sz w:val="24"/>
-          <w:szCs w:val="24"/>
-          <w:lang w:val="nl-NL"/>
-        </w:rPr>
-      </w:pPr>
-      <w:r>
-        <w:rPr>
-          <w:sz w:val="24"/>
-          <w:szCs w:val="24"/>
-          <w:lang w:val="nl-NL"/>
-        </w:rPr>
-        <w:t>Als docent wil ik mijn eige</w:t>
-      </w:r>
-      <w:r>
-        <w:rPr>
-          <w:sz w:val="24"/>
-          <w:szCs w:val="24"/>
-          <w:lang w:val="nl-NL"/>
-        </w:rPr>
-        <w:t>n</w:t>
-      </w:r>
-      <w:r>
-        <w:rPr>
-          <w:sz w:val="24"/>
-          <w:szCs w:val="24"/>
-          <w:lang w:val="nl-NL"/>
-        </w:rPr>
-        <w:t xml:space="preserve"> vragen kunnen opgeven</w:t>
-      </w:r>
-      <w:r>
-        <w:rPr>
-          <w:sz w:val="24"/>
-          <w:szCs w:val="24"/>
-          <w:lang w:val="nl-NL"/>
-        </w:rPr>
-        <w:t>.</w:t>
-      </w:r>
-      <w:r>
-        <w:rPr>
-          <w:sz w:val="24"/>
-          <w:szCs w:val="24"/>
-          <w:lang w:val="nl-NL"/>
-        </w:rPr>
-        <w:t xml:space="preserve"> </w:t>
-      </w:r>
-    </w:p>
-    <w:p>
-      <w:pPr>
-        <w:rPr>
-          <w:color w:val="92D050"/>
-          <w:sz w:val="24"/>
-          <w:szCs w:val="24"/>
-          <w:lang w:val="nl-NL"/>
-        </w:rPr>
-      </w:pPr>
-      <w:r>
-        <w:rPr>
-          <w:sz w:val="24"/>
-          <w:szCs w:val="24"/>
-          <w:lang w:val="nl-NL"/>
-        </w:rPr>
-        <w:tab/>
-        <w:t xml:space="preserve">Status: </w:t>
-      </w:r>
-      <w:r>
-        <w:rPr>
-          <w:color w:val="92D050"/>
-          <w:sz w:val="24"/>
-          <w:szCs w:val="24"/>
-          <w:lang w:val="nl-NL"/>
-        </w:rPr>
-        <w:t>G</w:t>
-      </w:r>
-      <w:r>
-        <w:rPr>
-          <w:color w:val="92D050"/>
-          <w:sz w:val="24"/>
-          <w:szCs w:val="24"/>
-          <w:lang w:val="nl-NL"/>
-        </w:rPr>
-        <w:t>eïmplementeerd</w:t>
-      </w:r>
-    </w:p>
-    <w:p>
-      <w:pPr>
-        <w:rPr>
-          <w:color w:val="92D050"/>
-          <w:sz w:val="24"/>
-          <w:szCs w:val="24"/>
-          <w:lang w:val="nl-NL"/>
-        </w:rPr>
-      </w:pPr>
-      <w:r>
-        <w:rPr>
-          <w:color w:val="92D050"/>
-          <w:sz w:val="24"/>
-          <w:szCs w:val="24"/>
-          <w:lang w:val="nl-NL"/>
-        </w:rPr>
-        <w:tab/>
-      </w:r>
-      <w:r>
-        <w:rPr>
-          <w:sz w:val="24"/>
-          <w:szCs w:val="24"/>
-          <w:lang w:val="nl-NL"/>
-        </w:rPr>
-        <w:t xml:space="preserve">Bewijs: Github commit </w:t>
-      </w:r>
-      <w:r>
-        <w:rPr>
-          <w:color w:val="5B9BD5" w:themeColor="accent1"/>
-          <w:sz w:val="24"/>
-          <w:szCs w:val="24"/>
-          <w:lang w:val="nl-NL"/>
-        </w:rPr>
-        <w:t>f1ce3a7</w:t>
-      </w:r>
-    </w:p>
-    <w:p>
-      <w:pPr>
-        <w:rPr>
-          <w:sz w:val="24"/>
-          <w:szCs w:val="24"/>
-          <w:lang w:val="nl-NL"/>
-        </w:rPr>
-      </w:pPr>
-      <w:r>
-        <w:rPr>
-          <w:sz w:val="24"/>
-          <w:szCs w:val="24"/>
-          <w:lang w:val="nl-NL"/>
-        </w:rPr>
-        <w:t>Als docent wil ik aan kunnen geven welke minigames speelbaar zijn.</w:t>
-      </w:r>
-      <w:r>
-        <w:rPr>
-          <w:sz w:val="24"/>
-          <w:szCs w:val="24"/>
-          <w:lang w:val="nl-NL"/>
-        </w:rPr>
-        <w:t xml:space="preserve"> </w:t>
-      </w:r>
-    </w:p>
-    <w:p>
-      <w:pPr>
-        <w:rPr>
-          <w:color w:val="92D050"/>
-          <w:sz w:val="24"/>
-          <w:szCs w:val="24"/>
-          <w:lang w:val="nl-NL"/>
-        </w:rPr>
-      </w:pPr>
-      <w:r>
-        <w:rPr>
-          <w:sz w:val="24"/>
-          <w:szCs w:val="24"/>
-          <w:lang w:val="nl-NL"/>
-        </w:rPr>
-        <w:tab/>
-        <w:t xml:space="preserve">Status: </w:t>
-      </w:r>
-      <w:r>
-        <w:rPr>
-          <w:color w:val="92D050"/>
-          <w:sz w:val="24"/>
-          <w:szCs w:val="24"/>
-          <w:lang w:val="nl-NL"/>
-        </w:rPr>
-        <w:t>G</w:t>
-      </w:r>
-      <w:r>
-        <w:rPr>
-          <w:color w:val="92D050"/>
-          <w:sz w:val="24"/>
-          <w:szCs w:val="24"/>
-          <w:lang w:val="nl-NL"/>
-        </w:rPr>
-        <w:t>eïmplementeerd</w:t>
-      </w:r>
-    </w:p>
-    <w:p>
-      <w:pPr>
-        <w:rPr>
-          <w:color w:val="92D050"/>
-          <w:sz w:val="24"/>
-          <w:szCs w:val="24"/>
-          <w:lang w:val="nl-NL"/>
-        </w:rPr>
-      </w:pPr>
-      <w:r>
-        <w:rPr>
-          <w:color w:val="92D050"/>
-          <w:sz w:val="24"/>
-          <w:szCs w:val="24"/>
-          <w:lang w:val="nl-NL"/>
-        </w:rPr>
-        <w:tab/>
-      </w:r>
-      <w:r>
-        <w:rPr>
-          <w:sz w:val="24"/>
-          <w:szCs w:val="24"/>
-          <w:lang w:val="nl-NL"/>
-        </w:rPr>
-        <w:t xml:space="preserve">Bewijs: Github commit </w:t>
-      </w:r>
-      <w:r>
-        <w:rPr>
-          <w:color w:val="5B9BD5" w:themeColor="accent1"/>
-          <w:sz w:val="24"/>
-          <w:szCs w:val="24"/>
-          <w:lang w:val="nl-NL"/>
-        </w:rPr>
-        <w:t>f1ce3a7</w:t>
-      </w:r>
-    </w:p>
-    <w:p>
-      <w:pPr>
-        <w:pStyle w:val="Heading2"/>
-        <w:rPr>
-          <w:lang w:val="nl-NL"/>
-        </w:rPr>
-      </w:pPr>
-      <w:r>
-        <w:rPr>
-          <w:lang w:val="nl-NL"/>
-        </w:rPr>
+      </w:pPr>
+      <w:r>
         <w:t>Deliverables</w:t>
       </w:r>
     </w:p>
